--- a/Natalia_Pospieszynska_Resume.docx
+++ b/Natalia_Pospieszynska_Resume.docx
@@ -833,7 +833,7 @@
           <w:b w:val="false"/>
           <w:bCs w:val="false"/>
         </w:rPr>
-        <w:t xml:space="preserve">, </w:t>
+        <w:t xml:space="preserve">, SvelteKit, </w:t>
       </w:r>
       <w:r>
         <w:rPr/>
